--- a/section_5-what-are-mainframes/what-are-mainframes.docx
+++ b/section_5-what-are-mainframes/what-are-mainframes.docx
@@ -1,6 +1,6 @@
 
 <file path=word/document.xml><?xml version="1.0" encoding="utf-8"?>
-<w:document xmlns:wpc="http://schemas.microsoft.com/office/word/2010/wordprocessingCanvas" xmlns:cx="http://schemas.microsoft.com/office/drawing/2014/chartex" xmlns:cx1="http://schemas.microsoft.com/office/drawing/2015/9/8/chartex" xmlns:cx2="http://schemas.microsoft.com/office/drawing/2015/10/21/chartex" xmlns:cx3="http://schemas.microsoft.com/office/drawing/2016/5/9/chartex" xmlns:cx4="http://schemas.microsoft.com/office/drawing/2016/5/10/chartex" xmlns:cx5="http://schemas.microsoft.com/office/drawing/2016/5/11/chartex" xmlns:cx6="http://schemas.microsoft.com/office/drawing/2016/5/12/chartex" xmlns:cx7="http://schemas.microsoft.com/office/drawing/2016/5/13/chartex" xmlns:cx8="http://schemas.microsoft.com/office/drawing/2016/5/14/chartex" xmlns:mc="http://schemas.openxmlformats.org/markup-compatibility/2006" xmlns:aink="http://schemas.microsoft.com/office/drawing/2016/ink" xmlns:am3d="http://schemas.microsoft.com/office/drawing/2017/model3d" xmlns:o="urn:schemas-microsoft-com:office:office" xmlns:oel="http://schemas.microsoft.com/office/2019/extlst" xmlns:r="http://schemas.openxmlformats.org/officeDocument/2006/relationships" xmlns:m="http://schemas.openxmlformats.org/officeDocument/2006/math" xmlns:v="urn:schemas-microsoft-com:vml" xmlns:wp14="http://schemas.microsoft.com/office/word/2010/wordprocessingDrawing" xmlns:wp="http://schemas.openxmlformats.org/drawingml/2006/wordprocessingDrawing" xmlns:w10="urn:schemas-microsoft-com:office:word" xmlns:w="http://schemas.openxmlformats.org/wordprocessingml/2006/main" xmlns:w14="http://schemas.microsoft.com/office/word/2010/wordml" xmlns:w15="http://schemas.microsoft.com/office/word/2012/wordml" xmlns:w16cex="http://schemas.microsoft.com/office/word/2018/wordml/cex" xmlns:w16cid="http://schemas.microsoft.com/office/word/2016/wordml/cid" xmlns:w16="http://schemas.microsoft.com/office/word/2018/wordml" xmlns:w16du="http://schemas.microsoft.com/office/word/2023/wordml/word16du" xmlns:w16sdtdh="http://schemas.microsoft.com/office/word/2020/wordml/sdtdatahash" xmlns:w16se="http://schemas.microsoft.com/office/word/2015/wordml/symex" xmlns:wpg="http://schemas.microsoft.com/office/word/2010/wordprocessingGroup" xmlns:wpi="http://schemas.microsoft.com/office/word/2010/wordprocessingInk" xmlns:wne="http://schemas.microsoft.com/office/word/2006/wordml" xmlns:wps="http://schemas.microsoft.com/office/word/2010/wordprocessingShape" mc:Ignorable="w14 w15 w16se w16cid w16 w16cex w16sdtdh w16du wp14">
+<w:document xmlns:wpc="http://schemas.microsoft.com/office/word/2010/wordprocessingCanvas" xmlns:cx="http://schemas.microsoft.com/office/drawing/2014/chartex" xmlns:cx1="http://schemas.microsoft.com/office/drawing/2015/9/8/chartex" xmlns:cx2="http://schemas.microsoft.com/office/drawing/2015/10/21/chartex" xmlns:cx3="http://schemas.microsoft.com/office/drawing/2016/5/9/chartex" xmlns:cx4="http://schemas.microsoft.com/office/drawing/2016/5/10/chartex" xmlns:cx5="http://schemas.microsoft.com/office/drawing/2016/5/11/chartex" xmlns:cx6="http://schemas.microsoft.com/office/drawing/2016/5/12/chartex" xmlns:cx7="http://schemas.microsoft.com/office/drawing/2016/5/13/chartex" xmlns:cx8="http://schemas.microsoft.com/office/drawing/2016/5/14/chartex" xmlns:mc="http://schemas.openxmlformats.org/markup-compatibility/2006" xmlns:aink="http://schemas.microsoft.com/office/drawing/2016/ink" xmlns:am3d="http://schemas.microsoft.com/office/drawing/2017/model3d" xmlns:o="urn:schemas-microsoft-com:office:office" xmlns:oel="http://schemas.microsoft.com/office/2019/extlst" xmlns:r="http://schemas.openxmlformats.org/officeDocument/2006/relationships" xmlns:m="http://schemas.openxmlformats.org/officeDocument/2006/math" xmlns:v="urn:schemas-microsoft-com:vml" xmlns:wp14="http://schemas.microsoft.com/office/word/2010/wordprocessingDrawing" xmlns:wp="http://schemas.openxmlformats.org/drawingml/2006/wordprocessingDrawing" xmlns:w10="urn:schemas-microsoft-com:office:word" xmlns:w="http://schemas.openxmlformats.org/wordprocessingml/2006/main" xmlns:w14="http://schemas.microsoft.com/office/word/2010/wordml" xmlns:w15="http://schemas.microsoft.com/office/word/2012/wordml" xmlns:w16cex="http://schemas.microsoft.com/office/word/2018/wordml/cex" xmlns:w16cid="http://schemas.microsoft.com/office/word/2016/wordml/cid" xmlns:w16="http://schemas.microsoft.com/office/word/2018/wordml" xmlns:w16du="http://schemas.microsoft.com/office/word/2023/wordml/word16du" xmlns:w16sdtdh="http://schemas.microsoft.com/office/word/2020/wordml/sdtdatahash" xmlns:w16sdtfl="http://schemas.microsoft.com/office/word/2024/wordml/sdtformatlock" xmlns:w16se="http://schemas.microsoft.com/office/word/2015/wordml/symex" xmlns:wpg="http://schemas.microsoft.com/office/word/2010/wordprocessingGroup" xmlns:wpi="http://schemas.microsoft.com/office/word/2010/wordprocessingInk" xmlns:wne="http://schemas.microsoft.com/office/word/2006/wordml" xmlns:wps="http://schemas.microsoft.com/office/word/2010/wordprocessingShape" mc:Ignorable="w14 w15 w16se w16cid w16 w16cex w16sdtdh w16sdtfl w16du wp14">
   <w:body>
     <w:p>
       <w:pPr>
@@ -154,7 +154,21 @@
           <w:sz w:val="24"/>
           <w:szCs w:val="24"/>
         </w:rPr>
-        <w:t>Hercules is a emulator that behaves like mainframe, it behaves like S/370 Mainframe</w:t>
+        <w:t>Hercules is a</w:t>
+      </w:r>
+      <w:r>
+        <w:rPr>
+          <w:sz w:val="24"/>
+          <w:szCs w:val="24"/>
+        </w:rPr>
+        <w:t>n</w:t>
+      </w:r>
+      <w:r>
+        <w:rPr>
+          <w:sz w:val="24"/>
+          <w:szCs w:val="24"/>
+        </w:rPr>
+        <w:t xml:space="preserve"> emulator that behaves like mainframe, it behaves like S/370 Mainframe</w:t>
       </w:r>
     </w:p>
     <w:p>
@@ -386,7 +400,23 @@
           <w:sz w:val="24"/>
           <w:szCs w:val="24"/>
         </w:rPr>
-        <w:t>Mainframe also called Big iron or dinosaurs</w:t>
+        <w:t xml:space="preserve">Mainframe also called </w:t>
+      </w:r>
+      <w:proofErr w:type="gramStart"/>
+      <w:r>
+        <w:rPr>
+          <w:sz w:val="24"/>
+          <w:szCs w:val="24"/>
+        </w:rPr>
+        <w:t>Big</w:t>
+      </w:r>
+      <w:proofErr w:type="gramEnd"/>
+      <w:r>
+        <w:rPr>
+          <w:sz w:val="24"/>
+          <w:szCs w:val="24"/>
+        </w:rPr>
+        <w:t xml:space="preserve"> iron or dinosaurs</w:t>
       </w:r>
     </w:p>
     <w:p>
@@ -590,7 +620,23 @@
           <w:sz w:val="24"/>
           <w:szCs w:val="24"/>
         </w:rPr>
-        <w:t>(OS called z/TPF is specially aimed at transaction based business operations</w:t>
+        <w:t xml:space="preserve">(OS called z/TPF is specially aimed at </w:t>
+      </w:r>
+      <w:proofErr w:type="gramStart"/>
+      <w:r>
+        <w:rPr>
+          <w:sz w:val="24"/>
+          <w:szCs w:val="24"/>
+        </w:rPr>
+        <w:t>transaction based</w:t>
+      </w:r>
+      <w:proofErr w:type="gramEnd"/>
+      <w:r>
+        <w:rPr>
+          <w:sz w:val="24"/>
+          <w:szCs w:val="24"/>
+        </w:rPr>
+        <w:t xml:space="preserve"> business operations</w:t>
       </w:r>
       <w:r>
         <w:rPr>
@@ -772,7 +818,7 @@
 </file>
 
 <file path=word/numbering.xml><?xml version="1.0" encoding="utf-8"?>
-<w:numbering xmlns:wpc="http://schemas.microsoft.com/office/word/2010/wordprocessingCanvas" xmlns:cx="http://schemas.microsoft.com/office/drawing/2014/chartex" xmlns:cx1="http://schemas.microsoft.com/office/drawing/2015/9/8/chartex" xmlns:cx2="http://schemas.microsoft.com/office/drawing/2015/10/21/chartex" xmlns:cx3="http://schemas.microsoft.com/office/drawing/2016/5/9/chartex" xmlns:cx4="http://schemas.microsoft.com/office/drawing/2016/5/10/chartex" xmlns:cx5="http://schemas.microsoft.com/office/drawing/2016/5/11/chartex" xmlns:cx6="http://schemas.microsoft.com/office/drawing/2016/5/12/chartex" xmlns:cx7="http://schemas.microsoft.com/office/drawing/2016/5/13/chartex" xmlns:cx8="http://schemas.microsoft.com/office/drawing/2016/5/14/chartex" xmlns:mc="http://schemas.openxmlformats.org/markup-compatibility/2006" xmlns:aink="http://schemas.microsoft.com/office/drawing/2016/ink" xmlns:am3d="http://schemas.microsoft.com/office/drawing/2017/model3d" xmlns:o="urn:schemas-microsoft-com:office:office" xmlns:oel="http://schemas.microsoft.com/office/2019/extlst" xmlns:r="http://schemas.openxmlformats.org/officeDocument/2006/relationships" xmlns:m="http://schemas.openxmlformats.org/officeDocument/2006/math" xmlns:v="urn:schemas-microsoft-com:vml" xmlns:wp14="http://schemas.microsoft.com/office/word/2010/wordprocessingDrawing" xmlns:wp="http://schemas.openxmlformats.org/drawingml/2006/wordprocessingDrawing" xmlns:w10="urn:schemas-microsoft-com:office:word" xmlns:w="http://schemas.openxmlformats.org/wordprocessingml/2006/main" xmlns:w14="http://schemas.microsoft.com/office/word/2010/wordml" xmlns:w15="http://schemas.microsoft.com/office/word/2012/wordml" xmlns:w16cex="http://schemas.microsoft.com/office/word/2018/wordml/cex" xmlns:w16cid="http://schemas.microsoft.com/office/word/2016/wordml/cid" xmlns:w16="http://schemas.microsoft.com/office/word/2018/wordml" xmlns:w16du="http://schemas.microsoft.com/office/word/2023/wordml/word16du" xmlns:w16sdtdh="http://schemas.microsoft.com/office/word/2020/wordml/sdtdatahash" xmlns:w16se="http://schemas.microsoft.com/office/word/2015/wordml/symex" xmlns:wpg="http://schemas.microsoft.com/office/word/2010/wordprocessingGroup" xmlns:wpi="http://schemas.microsoft.com/office/word/2010/wordprocessingInk" xmlns:wne="http://schemas.microsoft.com/office/word/2006/wordml" xmlns:wps="http://schemas.microsoft.com/office/word/2010/wordprocessingShape" mc:Ignorable="w14 w15 w16se w16cid w16 w16cex w16sdtdh w16du wp14">
+<w:numbering xmlns:wpc="http://schemas.microsoft.com/office/word/2010/wordprocessingCanvas" xmlns:cx="http://schemas.microsoft.com/office/drawing/2014/chartex" xmlns:cx1="http://schemas.microsoft.com/office/drawing/2015/9/8/chartex" xmlns:cx2="http://schemas.microsoft.com/office/drawing/2015/10/21/chartex" xmlns:cx3="http://schemas.microsoft.com/office/drawing/2016/5/9/chartex" xmlns:cx4="http://schemas.microsoft.com/office/drawing/2016/5/10/chartex" xmlns:cx5="http://schemas.microsoft.com/office/drawing/2016/5/11/chartex" xmlns:cx6="http://schemas.microsoft.com/office/drawing/2016/5/12/chartex" xmlns:cx7="http://schemas.microsoft.com/office/drawing/2016/5/13/chartex" xmlns:cx8="http://schemas.microsoft.com/office/drawing/2016/5/14/chartex" xmlns:mc="http://schemas.openxmlformats.org/markup-compatibility/2006" xmlns:aink="http://schemas.microsoft.com/office/drawing/2016/ink" xmlns:am3d="http://schemas.microsoft.com/office/drawing/2017/model3d" xmlns:o="urn:schemas-microsoft-com:office:office" xmlns:oel="http://schemas.microsoft.com/office/2019/extlst" xmlns:r="http://schemas.openxmlformats.org/officeDocument/2006/relationships" xmlns:m="http://schemas.openxmlformats.org/officeDocument/2006/math" xmlns:v="urn:schemas-microsoft-com:vml" xmlns:wp14="http://schemas.microsoft.com/office/word/2010/wordprocessingDrawing" xmlns:wp="http://schemas.openxmlformats.org/drawingml/2006/wordprocessingDrawing" xmlns:w10="urn:schemas-microsoft-com:office:word" xmlns:w="http://schemas.openxmlformats.org/wordprocessingml/2006/main" xmlns:w14="http://schemas.microsoft.com/office/word/2010/wordml" xmlns:w15="http://schemas.microsoft.com/office/word/2012/wordml" xmlns:w16cex="http://schemas.microsoft.com/office/word/2018/wordml/cex" xmlns:w16cid="http://schemas.microsoft.com/office/word/2016/wordml/cid" xmlns:w16="http://schemas.microsoft.com/office/word/2018/wordml" xmlns:w16du="http://schemas.microsoft.com/office/word/2023/wordml/word16du" xmlns:w16sdtdh="http://schemas.microsoft.com/office/word/2020/wordml/sdtdatahash" xmlns:w16sdtfl="http://schemas.microsoft.com/office/word/2024/wordml/sdtformatlock" xmlns:w16se="http://schemas.microsoft.com/office/word/2015/wordml/symex" xmlns:wpg="http://schemas.microsoft.com/office/word/2010/wordprocessingGroup" xmlns:wpi="http://schemas.microsoft.com/office/word/2010/wordprocessingInk" xmlns:wne="http://schemas.microsoft.com/office/word/2006/wordml" xmlns:wps="http://schemas.microsoft.com/office/word/2010/wordprocessingShape" mc:Ignorable="w14 w15 w16se w16cid w16 w16cex w16sdtdh w16sdtfl w16du wp14">
   <w:abstractNum w:abstractNumId="0" w15:restartNumberingAfterBreak="0">
     <w:nsid w:val="14A47D66"/>
     <w:multiLevelType w:val="hybridMultilevel"/>
@@ -1539,7 +1585,7 @@
 </file>
 
 <file path=word/styles.xml><?xml version="1.0" encoding="utf-8"?>
-<w:styles xmlns:mc="http://schemas.openxmlformats.org/markup-compatibility/2006" xmlns:r="http://schemas.openxmlformats.org/officeDocument/2006/relationships" xmlns:w="http://schemas.openxmlformats.org/wordprocessingml/2006/main" xmlns:w14="http://schemas.microsoft.com/office/word/2010/wordml" xmlns:w15="http://schemas.microsoft.com/office/word/2012/wordml" xmlns:w16cex="http://schemas.microsoft.com/office/word/2018/wordml/cex" xmlns:w16cid="http://schemas.microsoft.com/office/word/2016/wordml/cid" xmlns:w16="http://schemas.microsoft.com/office/word/2018/wordml" xmlns:w16du="http://schemas.microsoft.com/office/word/2023/wordml/word16du" xmlns:w16sdtdh="http://schemas.microsoft.com/office/word/2020/wordml/sdtdatahash" xmlns:w16se="http://schemas.microsoft.com/office/word/2015/wordml/symex" mc:Ignorable="w14 w15 w16se w16cid w16 w16cex w16sdtdh w16du">
+<w:styles xmlns:mc="http://schemas.openxmlformats.org/markup-compatibility/2006" xmlns:r="http://schemas.openxmlformats.org/officeDocument/2006/relationships" xmlns:w="http://schemas.openxmlformats.org/wordprocessingml/2006/main" xmlns:w14="http://schemas.microsoft.com/office/word/2010/wordml" xmlns:w15="http://schemas.microsoft.com/office/word/2012/wordml" xmlns:w16cex="http://schemas.microsoft.com/office/word/2018/wordml/cex" xmlns:w16cid="http://schemas.microsoft.com/office/word/2016/wordml/cid" xmlns:w16="http://schemas.microsoft.com/office/word/2018/wordml" xmlns:w16du="http://schemas.microsoft.com/office/word/2023/wordml/word16du" xmlns:w16sdtdh="http://schemas.microsoft.com/office/word/2020/wordml/sdtdatahash" xmlns:w16sdtfl="http://schemas.microsoft.com/office/word/2024/wordml/sdtformatlock" xmlns:w16se="http://schemas.microsoft.com/office/word/2015/wordml/symex" mc:Ignorable="w14 w15 w16se w16cid w16 w16cex w16sdtdh w16sdtfl w16du">
   <w:docDefaults>
     <w:rPrDefault>
       <w:rPr>

--- a/section_5-what-are-mainframes/what-are-mainframes.docx
+++ b/section_5-what-are-mainframes/what-are-mainframes.docx
@@ -283,12 +283,16 @@
         <w:spacing w:after="0"/>
         <w:jc w:val="both"/>
         <w:rPr>
-          <w:sz w:val="24"/>
-          <w:szCs w:val="24"/>
-        </w:rPr>
-      </w:pPr>
-      <w:r>
-        <w:rPr>
+          <w:b/>
+          <w:bCs/>
+          <w:sz w:val="24"/>
+          <w:szCs w:val="24"/>
+        </w:rPr>
+      </w:pPr>
+      <w:r>
+        <w:rPr>
+          <w:b/>
+          <w:bCs/>
           <w:sz w:val="24"/>
           <w:szCs w:val="24"/>
         </w:rPr>
@@ -296,6 +300,8 @@
       </w:r>
       <w:r>
         <w:rPr>
+          <w:b/>
+          <w:bCs/>
           <w:sz w:val="24"/>
           <w:szCs w:val="24"/>
         </w:rPr>
@@ -303,6 +309,8 @@
       </w:r>
       <w:r>
         <w:rPr>
+          <w:b/>
+          <w:bCs/>
           <w:sz w:val="24"/>
           <w:szCs w:val="24"/>
         </w:rPr>
@@ -310,6 +318,8 @@
       </w:r>
       <w:r>
         <w:rPr>
+          <w:b/>
+          <w:bCs/>
           <w:sz w:val="24"/>
           <w:szCs w:val="24"/>
         </w:rPr>
@@ -317,6 +327,8 @@
       </w:r>
       <w:r>
         <w:rPr>
+          <w:b/>
+          <w:bCs/>
           <w:sz w:val="24"/>
           <w:szCs w:val="24"/>
         </w:rPr>
@@ -324,6 +336,8 @@
       </w:r>
       <w:r>
         <w:rPr>
+          <w:b/>
+          <w:bCs/>
           <w:sz w:val="24"/>
           <w:szCs w:val="24"/>
         </w:rPr>
@@ -331,6 +345,8 @@
       </w:r>
       <w:r>
         <w:rPr>
+          <w:b/>
+          <w:bCs/>
           <w:sz w:val="24"/>
           <w:szCs w:val="24"/>
         </w:rPr>
@@ -356,7 +372,23 @@
           <w:sz w:val="24"/>
           <w:szCs w:val="24"/>
         </w:rPr>
-        <w:t>Mainframe can support 1000s of i/o devices, applications and users at same time</w:t>
+        <w:t xml:space="preserve">Mainframe can support 1000s of </w:t>
+      </w:r>
+      <w:proofErr w:type="spellStart"/>
+      <w:r>
+        <w:rPr>
+          <w:sz w:val="24"/>
+          <w:szCs w:val="24"/>
+        </w:rPr>
+        <w:t>i</w:t>
+      </w:r>
+      <w:proofErr w:type="spellEnd"/>
+      <w:r>
+        <w:rPr>
+          <w:sz w:val="24"/>
+          <w:szCs w:val="24"/>
+        </w:rPr>
+        <w:t>/o devices, applications and users at same time</w:t>
       </w:r>
     </w:p>
     <w:p>
@@ -378,7 +410,23 @@
           <w:sz w:val="24"/>
           <w:szCs w:val="24"/>
         </w:rPr>
-        <w:t>It can run over Million Instructions Per Second (MIPS), they have dedicated processors for i/o channels over 100 processors and 32TB of RAM</w:t>
+        <w:t xml:space="preserve">It can run over Million Instructions Per Second (MIPS), they have dedicated processors for </w:t>
+      </w:r>
+      <w:proofErr w:type="spellStart"/>
+      <w:r>
+        <w:rPr>
+          <w:sz w:val="24"/>
+          <w:szCs w:val="24"/>
+        </w:rPr>
+        <w:t>i</w:t>
+      </w:r>
+      <w:proofErr w:type="spellEnd"/>
+      <w:r>
+        <w:rPr>
+          <w:sz w:val="24"/>
+          <w:szCs w:val="24"/>
+        </w:rPr>
+        <w:t>/o channels over 100 processors and 32TB of RAM</w:t>
       </w:r>
     </w:p>
     <w:p>
@@ -489,7 +537,39 @@
           <w:sz w:val="24"/>
           <w:szCs w:val="24"/>
         </w:rPr>
-        <w:t>One mainframe can simultaneously run over 60 operating system at same time, like ubuntu, linux, suse.</w:t>
+        <w:t xml:space="preserve">One mainframe can simultaneously run over 60 operating system at same time, like ubuntu, </w:t>
+      </w:r>
+      <w:proofErr w:type="spellStart"/>
+      <w:r>
+        <w:rPr>
+          <w:sz w:val="24"/>
+          <w:szCs w:val="24"/>
+        </w:rPr>
+        <w:t>linux</w:t>
+      </w:r>
+      <w:proofErr w:type="spellEnd"/>
+      <w:r>
+        <w:rPr>
+          <w:sz w:val="24"/>
+          <w:szCs w:val="24"/>
+        </w:rPr>
+        <w:t xml:space="preserve">, </w:t>
+      </w:r>
+      <w:proofErr w:type="spellStart"/>
+      <w:r>
+        <w:rPr>
+          <w:sz w:val="24"/>
+          <w:szCs w:val="24"/>
+        </w:rPr>
+        <w:t>suse</w:t>
+      </w:r>
+      <w:proofErr w:type="spellEnd"/>
+      <w:r>
+        <w:rPr>
+          <w:sz w:val="24"/>
+          <w:szCs w:val="24"/>
+        </w:rPr>
+        <w:t>.</w:t>
       </w:r>
     </w:p>
     <w:p>
